--- a/L05- Sisteme Distribuite.docx
+++ b/L05- Sisteme Distribuite.docx
@@ -10,12 +10,1319 @@
         <w:t>Balog David Alexandru</w:t>
       </w:r>
     </w:p>
-    <w:p/>
-    <w:p/>
-    <w:p/>
+    <w:p>
+      <w:pPr>
+        <w:rPr>
+          <w:b/>
+          <w:bCs/>
+          <w:sz w:val="28"/>
+          <w:szCs w:val="28"/>
+        </w:rPr>
+      </w:pPr>
+    </w:p>
+    <w:p>
+      <w:pPr>
+        <w:rPr>
+          <w:b/>
+          <w:bCs/>
+          <w:sz w:val="28"/>
+          <w:szCs w:val="28"/>
+        </w:rPr>
+      </w:pPr>
+      <w:r>
+        <w:rPr>
+          <w:b/>
+          <w:bCs/>
+          <w:sz w:val="28"/>
+          <w:szCs w:val="28"/>
+        </w:rPr>
+        <w:t xml:space="preserve">Link Github: </w:t>
+      </w:r>
+      <w:r>
+        <w:rPr>
+          <w:b/>
+          <w:bCs/>
+          <w:sz w:val="28"/>
+          <w:szCs w:val="28"/>
+        </w:rPr>
+        <w:t>https://github.com/BalogDavid/L05-SISTEME-DISTRIBUITE</w:t>
+      </w:r>
+    </w:p>
+    <w:p>
+      <w:pPr>
+        <w:rPr>
+          <w:b/>
+          <w:bCs/>
+          <w:sz w:val="28"/>
+          <w:szCs w:val="28"/>
+        </w:rPr>
+      </w:pPr>
+    </w:p>
+    <w:p>
+      <w:pPr>
+        <w:rPr>
+          <w:b/>
+          <w:bCs/>
+          <w:sz w:val="28"/>
+          <w:szCs w:val="28"/>
+        </w:rPr>
+      </w:pPr>
+      <w:r>
+        <w:rPr>
+          <w:b/>
+          <w:bCs/>
+          <w:sz w:val="28"/>
+          <w:szCs w:val="28"/>
+        </w:rPr>
+        <w:t>Arhitectura</w:t>
+      </w:r>
+    </w:p>
+    <w:p>
+      <w:pPr>
+        <w:rPr>
+          <w:sz w:val="20"/>
+          <w:szCs w:val="20"/>
+        </w:rPr>
+      </w:pPr>
+      <w:r>
+        <w:rPr>
+          <w:sz w:val="20"/>
+          <w:szCs w:val="20"/>
+        </w:rPr>
+        <w:t xml:space="preserve">Sistemul de fișiere distribuit implementat utilizează </w:t>
+      </w:r>
+      <w:r>
+        <w:rPr>
+          <w:b/>
+          <w:bCs/>
+          <w:sz w:val="20"/>
+          <w:szCs w:val="20"/>
+        </w:rPr>
+        <w:t>Remote Method Invocation (RMI)</w:t>
+      </w:r>
+      <w:r>
+        <w:rPr>
+          <w:sz w:val="20"/>
+          <w:szCs w:val="20"/>
+        </w:rPr>
+        <w:t xml:space="preserve"> pentru comunicarea între componente distribuite. Este compus din trei tipuri de noduri:</w:t>
+      </w:r>
+    </w:p>
+    <w:p>
+      <w:pPr>
+        <w:rPr>
+          <w:sz w:val="20"/>
+          <w:szCs w:val="20"/>
+        </w:rPr>
+      </w:pPr>
+    </w:p>
+    <w:p>
+      <w:pPr>
+        <w:rPr>
+          <w:sz w:val="20"/>
+          <w:szCs w:val="20"/>
+        </w:rPr>
+      </w:pPr>
+    </w:p>
+    <w:p>
+      <w:pPr>
+        <w:numPr>
+          <w:ilvl w:val="0"/>
+          <w:numId w:val="1"/>
+        </w:numPr>
+        <w:rPr>
+          <w:sz w:val="20"/>
+          <w:szCs w:val="20"/>
+        </w:rPr>
+      </w:pPr>
+      <w:r>
+        <w:rPr>
+          <w:b/>
+          <w:bCs/>
+          <w:sz w:val="20"/>
+          <w:szCs w:val="20"/>
+        </w:rPr>
+        <w:t>Master Server</w:t>
+      </w:r>
+      <w:r>
+        <w:rPr>
+          <w:sz w:val="20"/>
+          <w:szCs w:val="20"/>
+        </w:rPr>
+        <w:t>:</w:t>
+      </w:r>
+    </w:p>
+    <w:p>
+      <w:pPr>
+        <w:numPr>
+          <w:ilvl w:val="1"/>
+          <w:numId w:val="1"/>
+        </w:numPr>
+        <w:rPr>
+          <w:sz w:val="20"/>
+          <w:szCs w:val="20"/>
+        </w:rPr>
+      </w:pPr>
+      <w:r>
+        <w:rPr>
+          <w:sz w:val="20"/>
+          <w:szCs w:val="20"/>
+        </w:rPr>
+        <w:t>Rol central care gestionează locațiile serverelor de replicare.</w:t>
+      </w:r>
+    </w:p>
+    <w:p>
+      <w:pPr>
+        <w:numPr>
+          <w:ilvl w:val="1"/>
+          <w:numId w:val="1"/>
+        </w:numPr>
+        <w:rPr>
+          <w:sz w:val="20"/>
+          <w:szCs w:val="20"/>
+        </w:rPr>
+      </w:pPr>
+      <w:r>
+        <w:rPr>
+          <w:sz w:val="20"/>
+          <w:szCs w:val="20"/>
+        </w:rPr>
+        <w:t>Nu stochează date, doar coordonează replicarea și comunicarea între client și replici.</w:t>
+      </w:r>
+    </w:p>
+    <w:p>
+      <w:pPr>
+        <w:rPr>
+          <w:sz w:val="20"/>
+          <w:szCs w:val="20"/>
+        </w:rPr>
+      </w:pPr>
+    </w:p>
+    <w:p>
+      <w:pPr>
+        <w:rPr>
+          <w:sz w:val="20"/>
+          <w:szCs w:val="20"/>
+        </w:rPr>
+      </w:pPr>
+    </w:p>
+    <w:p>
+      <w:pPr>
+        <w:rPr>
+          <w:sz w:val="20"/>
+          <w:szCs w:val="20"/>
+        </w:rPr>
+      </w:pPr>
+      <w:r>
+        <w:rPr>
+          <w:noProof/>
+          <w:sz w:val="20"/>
+          <w:szCs w:val="20"/>
+        </w:rPr>
+        <w:drawing>
+          <wp:inline distT="0" distB="0" distL="0" distR="0" wp14:anchorId="451D0862" wp14:editId="4AA78243">
+            <wp:extent cx="4993141" cy="2671011"/>
+            <wp:effectExtent l="0" t="0" r="0" b="0"/>
+            <wp:docPr id="1536825538" name="Picture 2"/>
+            <wp:cNvGraphicFramePr>
+              <a:graphicFrameLocks xmlns:a="http://schemas.openxmlformats.org/drawingml/2006/main" noChangeAspect="1"/>
+            </wp:cNvGraphicFramePr>
+            <a:graphic xmlns:a="http://schemas.openxmlformats.org/drawingml/2006/main">
+              <a:graphicData uri="http://schemas.openxmlformats.org/drawingml/2006/picture">
+                <pic:pic xmlns:pic="http://schemas.openxmlformats.org/drawingml/2006/picture">
+                  <pic:nvPicPr>
+                    <pic:cNvPr id="1536825538" name="Picture 1536825538"/>
+                    <pic:cNvPicPr/>
+                  </pic:nvPicPr>
+                  <pic:blipFill>
+                    <a:blip r:embed="rId7" cstate="print">
+                      <a:extLst>
+                        <a:ext uri="{28A0092B-C50C-407E-A947-70E740481C1C}">
+                          <a14:useLocalDpi xmlns:a14="http://schemas.microsoft.com/office/drawing/2010/main" val="0"/>
+                        </a:ext>
+                      </a:extLst>
+                    </a:blip>
+                    <a:stretch>
+                      <a:fillRect/>
+                    </a:stretch>
+                  </pic:blipFill>
+                  <pic:spPr>
+                    <a:xfrm>
+                      <a:off x="0" y="0"/>
+                      <a:ext cx="5053773" cy="2703445"/>
+                    </a:xfrm>
+                    <a:prstGeom prst="rect">
+                      <a:avLst/>
+                    </a:prstGeom>
+                  </pic:spPr>
+                </pic:pic>
+              </a:graphicData>
+            </a:graphic>
+          </wp:inline>
+        </w:drawing>
+      </w:r>
+    </w:p>
+    <w:p>
+      <w:pPr>
+        <w:rPr>
+          <w:sz w:val="20"/>
+          <w:szCs w:val="20"/>
+        </w:rPr>
+      </w:pPr>
+    </w:p>
+    <w:p>
+      <w:pPr>
+        <w:numPr>
+          <w:ilvl w:val="0"/>
+          <w:numId w:val="1"/>
+        </w:numPr>
+        <w:rPr>
+          <w:sz w:val="20"/>
+          <w:szCs w:val="20"/>
+        </w:rPr>
+      </w:pPr>
+      <w:r>
+        <w:rPr>
+          <w:b/>
+          <w:bCs/>
+          <w:sz w:val="20"/>
+          <w:szCs w:val="20"/>
+        </w:rPr>
+        <w:t>Replica Servers</w:t>
+      </w:r>
+      <w:r>
+        <w:rPr>
+          <w:sz w:val="20"/>
+          <w:szCs w:val="20"/>
+        </w:rPr>
+        <w:t>:</w:t>
+      </w:r>
+    </w:p>
+    <w:p>
+      <w:pPr>
+        <w:numPr>
+          <w:ilvl w:val="1"/>
+          <w:numId w:val="1"/>
+        </w:numPr>
+        <w:rPr>
+          <w:sz w:val="20"/>
+          <w:szCs w:val="20"/>
+        </w:rPr>
+      </w:pPr>
+      <w:r>
+        <w:rPr>
+          <w:sz w:val="20"/>
+          <w:szCs w:val="20"/>
+        </w:rPr>
+        <w:t>Noduri responsabile pentru stocarea efectivă a fișierelor.</w:t>
+      </w:r>
+    </w:p>
+    <w:p>
+      <w:pPr>
+        <w:numPr>
+          <w:ilvl w:val="1"/>
+          <w:numId w:val="1"/>
+        </w:numPr>
+        <w:rPr>
+          <w:sz w:val="20"/>
+          <w:szCs w:val="20"/>
+        </w:rPr>
+      </w:pPr>
+      <w:r>
+        <w:rPr>
+          <w:sz w:val="20"/>
+          <w:szCs w:val="20"/>
+        </w:rPr>
+        <w:t xml:space="preserve">Organizați într-un lanț utilizând mecanismul de </w:t>
+      </w:r>
+      <w:r>
+        <w:rPr>
+          <w:b/>
+          <w:bCs/>
+          <w:sz w:val="20"/>
+          <w:szCs w:val="20"/>
+        </w:rPr>
+        <w:t>chained replication</w:t>
+      </w:r>
+      <w:r>
+        <w:rPr>
+          <w:sz w:val="20"/>
+          <w:szCs w:val="20"/>
+        </w:rPr>
+        <w:t>:</w:t>
+      </w:r>
+    </w:p>
+    <w:p>
+      <w:pPr>
+        <w:numPr>
+          <w:ilvl w:val="2"/>
+          <w:numId w:val="1"/>
+        </w:numPr>
+        <w:rPr>
+          <w:sz w:val="20"/>
+          <w:szCs w:val="20"/>
+        </w:rPr>
+      </w:pPr>
+      <w:r>
+        <w:rPr>
+          <w:sz w:val="20"/>
+          <w:szCs w:val="20"/>
+        </w:rPr>
+        <w:t>Scriere: începe de la primul nod și trece prin fiecare nod din lanț.</w:t>
+      </w:r>
+    </w:p>
+    <w:p>
+      <w:pPr>
+        <w:numPr>
+          <w:ilvl w:val="2"/>
+          <w:numId w:val="1"/>
+        </w:numPr>
+        <w:rPr>
+          <w:sz w:val="20"/>
+          <w:szCs w:val="20"/>
+        </w:rPr>
+      </w:pPr>
+      <w:r>
+        <w:rPr>
+          <w:sz w:val="20"/>
+          <w:szCs w:val="20"/>
+        </w:rPr>
+        <w:lastRenderedPageBreak/>
+        <w:t>Citire: are loc întotdeauna de pe ultimul nod din lanț, pentru a garanta consistența datelor.</w:t>
+      </w:r>
+    </w:p>
+    <w:p>
+      <w:pPr>
+        <w:rPr>
+          <w:sz w:val="20"/>
+          <w:szCs w:val="20"/>
+        </w:rPr>
+      </w:pPr>
+      <w:r>
+        <w:rPr>
+          <w:noProof/>
+          <w:sz w:val="20"/>
+          <w:szCs w:val="20"/>
+        </w:rPr>
+        <w:drawing>
+          <wp:inline distT="0" distB="0" distL="0" distR="0" wp14:anchorId="4A0577A0" wp14:editId="2CE0E46A">
+            <wp:extent cx="5062888" cy="2696421"/>
+            <wp:effectExtent l="0" t="0" r="4445" b="8890"/>
+            <wp:docPr id="884284654" name="Picture 3"/>
+            <wp:cNvGraphicFramePr>
+              <a:graphicFrameLocks xmlns:a="http://schemas.openxmlformats.org/drawingml/2006/main" noChangeAspect="1"/>
+            </wp:cNvGraphicFramePr>
+            <a:graphic xmlns:a="http://schemas.openxmlformats.org/drawingml/2006/main">
+              <a:graphicData uri="http://schemas.openxmlformats.org/drawingml/2006/picture">
+                <pic:pic xmlns:pic="http://schemas.openxmlformats.org/drawingml/2006/picture">
+                  <pic:nvPicPr>
+                    <pic:cNvPr id="884284654" name="Picture 884284654"/>
+                    <pic:cNvPicPr/>
+                  </pic:nvPicPr>
+                  <pic:blipFill>
+                    <a:blip r:embed="rId8" cstate="print">
+                      <a:extLst>
+                        <a:ext uri="{28A0092B-C50C-407E-A947-70E740481C1C}">
+                          <a14:useLocalDpi xmlns:a14="http://schemas.microsoft.com/office/drawing/2010/main" val="0"/>
+                        </a:ext>
+                      </a:extLst>
+                    </a:blip>
+                    <a:stretch>
+                      <a:fillRect/>
+                    </a:stretch>
+                  </pic:blipFill>
+                  <pic:spPr>
+                    <a:xfrm>
+                      <a:off x="0" y="0"/>
+                      <a:ext cx="5085656" cy="2708547"/>
+                    </a:xfrm>
+                    <a:prstGeom prst="rect">
+                      <a:avLst/>
+                    </a:prstGeom>
+                  </pic:spPr>
+                </pic:pic>
+              </a:graphicData>
+            </a:graphic>
+          </wp:inline>
+        </w:drawing>
+      </w:r>
+    </w:p>
+    <w:p>
+      <w:pPr>
+        <w:rPr>
+          <w:sz w:val="20"/>
+          <w:szCs w:val="20"/>
+        </w:rPr>
+      </w:pPr>
+    </w:p>
+    <w:p>
+      <w:pPr>
+        <w:rPr>
+          <w:sz w:val="20"/>
+          <w:szCs w:val="20"/>
+        </w:rPr>
+      </w:pPr>
+      <w:r>
+        <w:rPr>
+          <w:noProof/>
+          <w:sz w:val="20"/>
+          <w:szCs w:val="20"/>
+        </w:rPr>
+        <w:drawing>
+          <wp:inline distT="0" distB="0" distL="0" distR="0" wp14:anchorId="7F84B288" wp14:editId="70FCCA11">
+            <wp:extent cx="5062855" cy="2696403"/>
+            <wp:effectExtent l="0" t="0" r="4445" b="8890"/>
+            <wp:docPr id="908747268" name="Picture 4"/>
+            <wp:cNvGraphicFramePr>
+              <a:graphicFrameLocks xmlns:a="http://schemas.openxmlformats.org/drawingml/2006/main" noChangeAspect="1"/>
+            </wp:cNvGraphicFramePr>
+            <a:graphic xmlns:a="http://schemas.openxmlformats.org/drawingml/2006/main">
+              <a:graphicData uri="http://schemas.openxmlformats.org/drawingml/2006/picture">
+                <pic:pic xmlns:pic="http://schemas.openxmlformats.org/drawingml/2006/picture">
+                  <pic:nvPicPr>
+                    <pic:cNvPr id="908747268" name="Picture 908747268"/>
+                    <pic:cNvPicPr/>
+                  </pic:nvPicPr>
+                  <pic:blipFill>
+                    <a:blip r:embed="rId9" cstate="print">
+                      <a:extLst>
+                        <a:ext uri="{28A0092B-C50C-407E-A947-70E740481C1C}">
+                          <a14:useLocalDpi xmlns:a14="http://schemas.microsoft.com/office/drawing/2010/main" val="0"/>
+                        </a:ext>
+                      </a:extLst>
+                    </a:blip>
+                    <a:stretch>
+                      <a:fillRect/>
+                    </a:stretch>
+                  </pic:blipFill>
+                  <pic:spPr>
+                    <a:xfrm>
+                      <a:off x="0" y="0"/>
+                      <a:ext cx="5104121" cy="2718381"/>
+                    </a:xfrm>
+                    <a:prstGeom prst="rect">
+                      <a:avLst/>
+                    </a:prstGeom>
+                  </pic:spPr>
+                </pic:pic>
+              </a:graphicData>
+            </a:graphic>
+          </wp:inline>
+        </w:drawing>
+      </w:r>
+    </w:p>
+    <w:p>
+      <w:pPr>
+        <w:rPr>
+          <w:sz w:val="20"/>
+          <w:szCs w:val="20"/>
+        </w:rPr>
+      </w:pPr>
+    </w:p>
+    <w:p>
+      <w:pPr>
+        <w:numPr>
+          <w:ilvl w:val="0"/>
+          <w:numId w:val="1"/>
+        </w:numPr>
+        <w:rPr>
+          <w:sz w:val="20"/>
+          <w:szCs w:val="20"/>
+        </w:rPr>
+      </w:pPr>
+      <w:r>
+        <w:rPr>
+          <w:b/>
+          <w:bCs/>
+          <w:sz w:val="20"/>
+          <w:szCs w:val="20"/>
+        </w:rPr>
+        <w:t>Client</w:t>
+      </w:r>
+      <w:r>
+        <w:rPr>
+          <w:sz w:val="20"/>
+          <w:szCs w:val="20"/>
+        </w:rPr>
+        <w:t>:</w:t>
+      </w:r>
+    </w:p>
+    <w:p>
+      <w:pPr>
+        <w:numPr>
+          <w:ilvl w:val="1"/>
+          <w:numId w:val="1"/>
+        </w:numPr>
+        <w:rPr>
+          <w:sz w:val="20"/>
+          <w:szCs w:val="20"/>
+        </w:rPr>
+      </w:pPr>
+      <w:r>
+        <w:rPr>
+          <w:sz w:val="20"/>
+          <w:szCs w:val="20"/>
+        </w:rPr>
+        <w:t>Aplicație utilizator care trimite cereri de scriere sau citire către serverul master.</w:t>
+      </w:r>
+    </w:p>
+    <w:p>
+      <w:pPr>
+        <w:numPr>
+          <w:ilvl w:val="1"/>
+          <w:numId w:val="1"/>
+        </w:numPr>
+        <w:rPr>
+          <w:sz w:val="20"/>
+          <w:szCs w:val="20"/>
+        </w:rPr>
+      </w:pPr>
+      <w:r>
+        <w:rPr>
+          <w:sz w:val="20"/>
+          <w:szCs w:val="20"/>
+        </w:rPr>
+        <w:t>Se conectează prin RMI la master pentru a primi locațiile replicilor și apoi interacționează direct cu acestea.</w:t>
+      </w:r>
+    </w:p>
+    <w:p>
+      <w:pPr>
+        <w:rPr>
+          <w:sz w:val="20"/>
+          <w:szCs w:val="20"/>
+        </w:rPr>
+      </w:pPr>
+      <w:r>
+        <w:rPr>
+          <w:noProof/>
+          <w:sz w:val="20"/>
+          <w:szCs w:val="20"/>
+        </w:rPr>
+        <w:lastRenderedPageBreak/>
+        <w:drawing>
+          <wp:inline distT="0" distB="0" distL="0" distR="0" wp14:anchorId="1CA54C6F" wp14:editId="59F0410F">
+            <wp:extent cx="5127001" cy="2724539"/>
+            <wp:effectExtent l="0" t="0" r="0" b="0"/>
+            <wp:docPr id="272432439" name="Picture 1"/>
+            <wp:cNvGraphicFramePr>
+              <a:graphicFrameLocks xmlns:a="http://schemas.openxmlformats.org/drawingml/2006/main" noChangeAspect="1"/>
+            </wp:cNvGraphicFramePr>
+            <a:graphic xmlns:a="http://schemas.openxmlformats.org/drawingml/2006/main">
+              <a:graphicData uri="http://schemas.openxmlformats.org/drawingml/2006/picture">
+                <pic:pic xmlns:pic="http://schemas.openxmlformats.org/drawingml/2006/picture">
+                  <pic:nvPicPr>
+                    <pic:cNvPr id="272432439" name="Picture 272432439"/>
+                    <pic:cNvPicPr/>
+                  </pic:nvPicPr>
+                  <pic:blipFill>
+                    <a:blip r:embed="rId10" cstate="print">
+                      <a:extLst>
+                        <a:ext uri="{28A0092B-C50C-407E-A947-70E740481C1C}">
+                          <a14:useLocalDpi xmlns:a14="http://schemas.microsoft.com/office/drawing/2010/main" val="0"/>
+                        </a:ext>
+                      </a:extLst>
+                    </a:blip>
+                    <a:stretch>
+                      <a:fillRect/>
+                    </a:stretch>
+                  </pic:blipFill>
+                  <pic:spPr>
+                    <a:xfrm>
+                      <a:off x="0" y="0"/>
+                      <a:ext cx="5241556" cy="2785415"/>
+                    </a:xfrm>
+                    <a:prstGeom prst="rect">
+                      <a:avLst/>
+                    </a:prstGeom>
+                  </pic:spPr>
+                </pic:pic>
+              </a:graphicData>
+            </a:graphic>
+          </wp:inline>
+        </w:drawing>
+      </w:r>
+    </w:p>
+    <w:p>
+      <w:pPr>
+        <w:rPr>
+          <w:sz w:val="20"/>
+          <w:szCs w:val="20"/>
+        </w:rPr>
+      </w:pPr>
+    </w:p>
+    <w:p>
+      <w:pPr>
+        <w:rPr>
+          <w:sz w:val="20"/>
+          <w:szCs w:val="20"/>
+        </w:rPr>
+      </w:pPr>
+    </w:p>
+    <w:p>
+      <w:pPr>
+        <w:rPr>
+          <w:sz w:val="20"/>
+          <w:szCs w:val="20"/>
+        </w:rPr>
+      </w:pPr>
+    </w:p>
+    <w:p>
+      <w:pPr>
+        <w:rPr>
+          <w:b/>
+          <w:bCs/>
+          <w:sz w:val="28"/>
+          <w:szCs w:val="28"/>
+        </w:rPr>
+      </w:pPr>
+      <w:r>
+        <w:rPr>
+          <w:b/>
+          <w:bCs/>
+          <w:sz w:val="28"/>
+          <w:szCs w:val="28"/>
+        </w:rPr>
+        <w:t>Funcționare</w:t>
+      </w:r>
+    </w:p>
+    <w:p>
+      <w:pPr>
+        <w:rPr>
+          <w:b/>
+          <w:bCs/>
+          <w:sz w:val="20"/>
+          <w:szCs w:val="20"/>
+        </w:rPr>
+      </w:pPr>
+      <w:r>
+        <w:rPr>
+          <w:b/>
+          <w:bCs/>
+          <w:sz w:val="20"/>
+          <w:szCs w:val="20"/>
+        </w:rPr>
+        <w:t>Scrierea fișierului</w:t>
+      </w:r>
+    </w:p>
+    <w:p>
+      <w:pPr>
+        <w:numPr>
+          <w:ilvl w:val="0"/>
+          <w:numId w:val="2"/>
+        </w:numPr>
+        <w:rPr>
+          <w:sz w:val="20"/>
+          <w:szCs w:val="20"/>
+        </w:rPr>
+      </w:pPr>
+      <w:r>
+        <w:rPr>
+          <w:sz w:val="20"/>
+          <w:szCs w:val="20"/>
+        </w:rPr>
+        <w:t>Clientul cere locația serverelor de replicare de la Master Server.</w:t>
+      </w:r>
+    </w:p>
+    <w:p>
+      <w:pPr>
+        <w:numPr>
+          <w:ilvl w:val="0"/>
+          <w:numId w:val="2"/>
+        </w:numPr>
+        <w:rPr>
+          <w:sz w:val="20"/>
+          <w:szCs w:val="20"/>
+        </w:rPr>
+      </w:pPr>
+      <w:r>
+        <w:rPr>
+          <w:sz w:val="20"/>
+          <w:szCs w:val="20"/>
+        </w:rPr>
+        <w:t>Clientul trimite fișierul către primul Replica Server din lanț.</w:t>
+      </w:r>
+    </w:p>
+    <w:p>
+      <w:pPr>
+        <w:numPr>
+          <w:ilvl w:val="0"/>
+          <w:numId w:val="2"/>
+        </w:numPr>
+        <w:rPr>
+          <w:sz w:val="20"/>
+          <w:szCs w:val="20"/>
+        </w:rPr>
+      </w:pPr>
+      <w:r>
+        <w:rPr>
+          <w:sz w:val="20"/>
+          <w:szCs w:val="20"/>
+        </w:rPr>
+        <w:t>Fiecare Replica Server scrie datele local și le transmite mai departe următorului server.</w:t>
+      </w:r>
+    </w:p>
+    <w:p>
+      <w:pPr>
+        <w:numPr>
+          <w:ilvl w:val="0"/>
+          <w:numId w:val="2"/>
+        </w:numPr>
+        <w:rPr>
+          <w:sz w:val="20"/>
+          <w:szCs w:val="20"/>
+        </w:rPr>
+      </w:pPr>
+      <w:r>
+        <w:rPr>
+          <w:sz w:val="20"/>
+          <w:szCs w:val="20"/>
+        </w:rPr>
+        <w:t>Ultimul server finalizează scrierea.</w:t>
+      </w:r>
+    </w:p>
+    <w:p>
+      <w:pPr>
+        <w:rPr>
+          <w:b/>
+          <w:bCs/>
+          <w:sz w:val="20"/>
+          <w:szCs w:val="20"/>
+        </w:rPr>
+      </w:pPr>
+      <w:r>
+        <w:rPr>
+          <w:b/>
+          <w:bCs/>
+          <w:sz w:val="20"/>
+          <w:szCs w:val="20"/>
+        </w:rPr>
+        <w:t>Citirea fișierului</w:t>
+      </w:r>
+    </w:p>
+    <w:p>
+      <w:pPr>
+        <w:numPr>
+          <w:ilvl w:val="0"/>
+          <w:numId w:val="3"/>
+        </w:numPr>
+        <w:rPr>
+          <w:sz w:val="20"/>
+          <w:szCs w:val="20"/>
+        </w:rPr>
+      </w:pPr>
+      <w:r>
+        <w:rPr>
+          <w:sz w:val="20"/>
+          <w:szCs w:val="20"/>
+        </w:rPr>
+        <w:t>Clientul cere locația serverelor de replicare de la Master Server.</w:t>
+      </w:r>
+    </w:p>
+    <w:p>
+      <w:pPr>
+        <w:numPr>
+          <w:ilvl w:val="0"/>
+          <w:numId w:val="3"/>
+        </w:numPr>
+        <w:rPr>
+          <w:sz w:val="20"/>
+          <w:szCs w:val="20"/>
+        </w:rPr>
+      </w:pPr>
+      <w:r>
+        <w:rPr>
+          <w:sz w:val="20"/>
+          <w:szCs w:val="20"/>
+        </w:rPr>
+        <w:t>Cererea de citire este redirecționată către ultimul Replica Server din lanț.</w:t>
+      </w:r>
+    </w:p>
+    <w:p>
+      <w:pPr>
+        <w:numPr>
+          <w:ilvl w:val="0"/>
+          <w:numId w:val="3"/>
+        </w:numPr>
+        <w:rPr>
+          <w:sz w:val="20"/>
+          <w:szCs w:val="20"/>
+        </w:rPr>
+      </w:pPr>
+      <w:r>
+        <w:rPr>
+          <w:sz w:val="20"/>
+          <w:szCs w:val="20"/>
+        </w:rPr>
+        <w:t>Replica Server returnează fișierul solicitat clientului.</w:t>
+      </w:r>
+    </w:p>
+    <w:p>
+      <w:pPr>
+        <w:rPr>
+          <w:sz w:val="20"/>
+          <w:szCs w:val="20"/>
+        </w:rPr>
+      </w:pPr>
+    </w:p>
+    <w:p>
+      <w:pPr>
+        <w:rPr>
+          <w:sz w:val="20"/>
+          <w:szCs w:val="20"/>
+        </w:rPr>
+      </w:pPr>
+    </w:p>
+    <w:p>
+      <w:pPr>
+        <w:rPr>
+          <w:sz w:val="20"/>
+          <w:szCs w:val="20"/>
+        </w:rPr>
+      </w:pPr>
+    </w:p>
+    <w:p>
+      <w:pPr>
+        <w:rPr>
+          <w:sz w:val="20"/>
+          <w:szCs w:val="20"/>
+        </w:rPr>
+      </w:pPr>
+    </w:p>
+    <w:p>
+      <w:pPr>
+        <w:rPr>
+          <w:sz w:val="20"/>
+          <w:szCs w:val="20"/>
+        </w:rPr>
+      </w:pPr>
+    </w:p>
+    <w:p>
+      <w:pPr>
+        <w:rPr>
+          <w:sz w:val="20"/>
+          <w:szCs w:val="20"/>
+        </w:rPr>
+      </w:pPr>
+    </w:p>
+    <w:p>
+      <w:pPr>
+        <w:rPr>
+          <w:b/>
+          <w:bCs/>
+          <w:sz w:val="28"/>
+          <w:szCs w:val="28"/>
+        </w:rPr>
+      </w:pPr>
+      <w:r>
+        <w:rPr>
+          <w:b/>
+          <w:bCs/>
+          <w:sz w:val="28"/>
+          <w:szCs w:val="28"/>
+        </w:rPr>
+        <w:lastRenderedPageBreak/>
+        <w:t>Avantaje</w:t>
+      </w:r>
+    </w:p>
+    <w:p>
+      <w:pPr>
+        <w:numPr>
+          <w:ilvl w:val="0"/>
+          <w:numId w:val="4"/>
+        </w:numPr>
+        <w:rPr>
+          <w:sz w:val="20"/>
+          <w:szCs w:val="20"/>
+        </w:rPr>
+      </w:pPr>
+      <w:r>
+        <w:rPr>
+          <w:b/>
+          <w:bCs/>
+          <w:sz w:val="20"/>
+          <w:szCs w:val="20"/>
+        </w:rPr>
+        <w:t>Consistența datelor</w:t>
+      </w:r>
+      <w:r>
+        <w:rPr>
+          <w:sz w:val="20"/>
+          <w:szCs w:val="20"/>
+        </w:rPr>
+        <w:t>:</w:t>
+      </w:r>
+    </w:p>
+    <w:p>
+      <w:pPr>
+        <w:ind w:left="720"/>
+        <w:rPr>
+          <w:sz w:val="20"/>
+          <w:szCs w:val="20"/>
+        </w:rPr>
+      </w:pPr>
+      <w:r>
+        <w:rPr>
+          <w:sz w:val="20"/>
+          <w:szCs w:val="20"/>
+        </w:rPr>
+        <w:t>Citirea de pe ultimul nod din lanț garantează accesul la cele mai recente versiuni ale fișierelor.</w:t>
+      </w:r>
+    </w:p>
+    <w:p>
+      <w:pPr>
+        <w:numPr>
+          <w:ilvl w:val="0"/>
+          <w:numId w:val="4"/>
+        </w:numPr>
+        <w:rPr>
+          <w:sz w:val="20"/>
+          <w:szCs w:val="20"/>
+        </w:rPr>
+      </w:pPr>
+      <w:r>
+        <w:rPr>
+          <w:b/>
+          <w:bCs/>
+          <w:sz w:val="20"/>
+          <w:szCs w:val="20"/>
+        </w:rPr>
+        <w:t>Toleranța la defectare</w:t>
+      </w:r>
+      <w:r>
+        <w:rPr>
+          <w:sz w:val="20"/>
+          <w:szCs w:val="20"/>
+        </w:rPr>
+        <w:t>:</w:t>
+      </w:r>
+    </w:p>
+    <w:p>
+      <w:pPr>
+        <w:ind w:left="720"/>
+        <w:rPr>
+          <w:sz w:val="20"/>
+          <w:szCs w:val="20"/>
+        </w:rPr>
+      </w:pPr>
+      <w:r>
+        <w:rPr>
+          <w:sz w:val="20"/>
+          <w:szCs w:val="20"/>
+        </w:rPr>
+        <w:t>Dacă un Replica Server eșuează, restul lanțului poate continua să funcționeze, deși cu performanță redusă.</w:t>
+      </w:r>
+    </w:p>
+    <w:p>
+      <w:pPr>
+        <w:numPr>
+          <w:ilvl w:val="0"/>
+          <w:numId w:val="4"/>
+        </w:numPr>
+        <w:rPr>
+          <w:sz w:val="20"/>
+          <w:szCs w:val="20"/>
+        </w:rPr>
+      </w:pPr>
+      <w:r>
+        <w:rPr>
+          <w:b/>
+          <w:bCs/>
+          <w:sz w:val="20"/>
+          <w:szCs w:val="20"/>
+        </w:rPr>
+        <w:t>Distribuirea încărcării</w:t>
+      </w:r>
+      <w:r>
+        <w:rPr>
+          <w:sz w:val="20"/>
+          <w:szCs w:val="20"/>
+        </w:rPr>
+        <w:t>:</w:t>
+      </w:r>
+    </w:p>
+    <w:p>
+      <w:pPr>
+        <w:ind w:left="720"/>
+        <w:rPr>
+          <w:sz w:val="20"/>
+          <w:szCs w:val="20"/>
+        </w:rPr>
+      </w:pPr>
+      <w:r>
+        <w:rPr>
+          <w:sz w:val="20"/>
+          <w:szCs w:val="20"/>
+        </w:rPr>
+        <w:t>Scrierile sunt procesate de mai multe servere, ceea ce reduce riscul de suprasolicitare a unui singur nod.</w:t>
+      </w:r>
+    </w:p>
+    <w:p>
+      <w:pPr>
+        <w:numPr>
+          <w:ilvl w:val="0"/>
+          <w:numId w:val="4"/>
+        </w:numPr>
+        <w:rPr>
+          <w:sz w:val="20"/>
+          <w:szCs w:val="20"/>
+        </w:rPr>
+      </w:pPr>
+      <w:r>
+        <w:rPr>
+          <w:b/>
+          <w:bCs/>
+          <w:sz w:val="20"/>
+          <w:szCs w:val="20"/>
+        </w:rPr>
+        <w:t>Extensibilitate</w:t>
+      </w:r>
+      <w:r>
+        <w:rPr>
+          <w:sz w:val="20"/>
+          <w:szCs w:val="20"/>
+        </w:rPr>
+        <w:t>:</w:t>
+      </w:r>
+    </w:p>
+    <w:p>
+      <w:pPr>
+        <w:ind w:left="720"/>
+        <w:rPr>
+          <w:sz w:val="20"/>
+          <w:szCs w:val="20"/>
+        </w:rPr>
+      </w:pPr>
+      <w:r>
+        <w:rPr>
+          <w:sz w:val="20"/>
+          <w:szCs w:val="20"/>
+        </w:rPr>
+        <w:t>Noi servere de replicare pot fi adăugate relativ ușor în lanț.</w:t>
+      </w:r>
+    </w:p>
+    <w:p>
+      <w:pPr>
+        <w:rPr>
+          <w:sz w:val="20"/>
+          <w:szCs w:val="20"/>
+        </w:rPr>
+      </w:pPr>
+    </w:p>
+    <w:p>
+      <w:pPr>
+        <w:rPr>
+          <w:b/>
+          <w:bCs/>
+          <w:sz w:val="28"/>
+          <w:szCs w:val="28"/>
+        </w:rPr>
+      </w:pPr>
+      <w:r>
+        <w:rPr>
+          <w:b/>
+          <w:bCs/>
+          <w:sz w:val="28"/>
+          <w:szCs w:val="28"/>
+        </w:rPr>
+        <w:t>Dezavantaje</w:t>
+      </w:r>
+    </w:p>
+    <w:p>
+      <w:pPr>
+        <w:numPr>
+          <w:ilvl w:val="0"/>
+          <w:numId w:val="5"/>
+        </w:numPr>
+        <w:rPr>
+          <w:sz w:val="20"/>
+          <w:szCs w:val="20"/>
+        </w:rPr>
+      </w:pPr>
+      <w:r>
+        <w:rPr>
+          <w:b/>
+          <w:bCs/>
+          <w:sz w:val="20"/>
+          <w:szCs w:val="20"/>
+        </w:rPr>
+        <w:t>Timp de latență crescut</w:t>
+      </w:r>
+      <w:r>
+        <w:rPr>
+          <w:sz w:val="20"/>
+          <w:szCs w:val="20"/>
+        </w:rPr>
+        <w:t>:</w:t>
+      </w:r>
+    </w:p>
+    <w:p>
+      <w:pPr>
+        <w:pStyle w:val="ListParagraph"/>
+        <w:rPr>
+          <w:sz w:val="20"/>
+          <w:szCs w:val="20"/>
+        </w:rPr>
+      </w:pPr>
+      <w:r>
+        <w:rPr>
+          <w:sz w:val="20"/>
+          <w:szCs w:val="20"/>
+        </w:rPr>
+        <w:t>Scrierea fișierelor implică propagarea datelor prin toate nodurile din lanț, ceea ce poate deveni lent pentru sisteme mari.</w:t>
+      </w:r>
+    </w:p>
+    <w:p>
+      <w:pPr>
+        <w:numPr>
+          <w:ilvl w:val="0"/>
+          <w:numId w:val="5"/>
+        </w:numPr>
+        <w:rPr>
+          <w:sz w:val="20"/>
+          <w:szCs w:val="20"/>
+        </w:rPr>
+      </w:pPr>
+      <w:r>
+        <w:rPr>
+          <w:b/>
+          <w:bCs/>
+          <w:sz w:val="20"/>
+          <w:szCs w:val="20"/>
+        </w:rPr>
+        <w:t>Dependență de noduri intermediare</w:t>
+      </w:r>
+      <w:r>
+        <w:rPr>
+          <w:sz w:val="20"/>
+          <w:szCs w:val="20"/>
+        </w:rPr>
+        <w:t>:</w:t>
+      </w:r>
+    </w:p>
+    <w:p>
+      <w:pPr>
+        <w:ind w:left="720"/>
+        <w:rPr>
+          <w:sz w:val="20"/>
+          <w:szCs w:val="20"/>
+        </w:rPr>
+      </w:pPr>
+      <w:r>
+        <w:rPr>
+          <w:sz w:val="20"/>
+          <w:szCs w:val="20"/>
+        </w:rPr>
+        <w:t>Dacă un nod din mijlocul lanțului eșuează, trebuie repoziționat lanțul pentru a asigura continuitatea.</w:t>
+      </w:r>
+    </w:p>
+    <w:p>
+      <w:pPr>
+        <w:ind w:left="720"/>
+        <w:rPr>
+          <w:sz w:val="20"/>
+          <w:szCs w:val="20"/>
+        </w:rPr>
+      </w:pPr>
+    </w:p>
+    <w:p>
+      <w:pPr>
+        <w:numPr>
+          <w:ilvl w:val="0"/>
+          <w:numId w:val="5"/>
+        </w:numPr>
+        <w:rPr>
+          <w:sz w:val="20"/>
+          <w:szCs w:val="20"/>
+        </w:rPr>
+      </w:pPr>
+      <w:r>
+        <w:rPr>
+          <w:b/>
+          <w:bCs/>
+          <w:sz w:val="20"/>
+          <w:szCs w:val="20"/>
+        </w:rPr>
+        <w:t>Single point of failure pentru Master Server</w:t>
+      </w:r>
+      <w:r>
+        <w:rPr>
+          <w:sz w:val="20"/>
+          <w:szCs w:val="20"/>
+        </w:rPr>
+        <w:t>:</w:t>
+      </w:r>
+    </w:p>
+    <w:p>
+      <w:pPr>
+        <w:ind w:left="720"/>
+        <w:rPr>
+          <w:sz w:val="20"/>
+          <w:szCs w:val="20"/>
+        </w:rPr>
+      </w:pPr>
+      <w:r>
+        <w:rPr>
+          <w:sz w:val="20"/>
+          <w:szCs w:val="20"/>
+        </w:rPr>
+        <w:t>Dacă Master Server devine indisponibil, clienții nu mai pot accesa locațiile replicilor.</w:t>
+      </w:r>
+    </w:p>
+    <w:p>
+      <w:pPr>
+        <w:numPr>
+          <w:ilvl w:val="0"/>
+          <w:numId w:val="5"/>
+        </w:numPr>
+        <w:rPr>
+          <w:sz w:val="20"/>
+          <w:szCs w:val="20"/>
+        </w:rPr>
+      </w:pPr>
+      <w:r>
+        <w:rPr>
+          <w:b/>
+          <w:bCs/>
+          <w:sz w:val="20"/>
+          <w:szCs w:val="20"/>
+        </w:rPr>
+        <w:t>Lipsa scalabilității pentru citire</w:t>
+      </w:r>
+      <w:r>
+        <w:rPr>
+          <w:sz w:val="20"/>
+          <w:szCs w:val="20"/>
+        </w:rPr>
+        <w:t>:</w:t>
+      </w:r>
+    </w:p>
+    <w:p>
+      <w:pPr>
+        <w:ind w:left="720"/>
+        <w:rPr>
+          <w:sz w:val="20"/>
+          <w:szCs w:val="20"/>
+        </w:rPr>
+      </w:pPr>
+      <w:r>
+        <w:rPr>
+          <w:sz w:val="20"/>
+          <w:szCs w:val="20"/>
+        </w:rPr>
+        <w:t>Toate cererile de citire sunt redirecționate către ultimul nod din lanț, ceea ce poate deveni un punct de îngustare pentru sisteme cu trafic mare.</w:t>
+      </w:r>
+    </w:p>
+    <w:p>
+      <w:pPr>
+        <w:rPr>
+          <w:sz w:val="20"/>
+          <w:szCs w:val="20"/>
+        </w:rPr>
+      </w:pPr>
+    </w:p>
     <w:sectPr>
-      <w:headerReference w:type="default" r:id="rId6"/>
-      <w:headerReference w:type="first" r:id="rId7"/>
+      <w:headerReference w:type="default" r:id="rId11"/>
+      <w:headerReference w:type="first" r:id="rId12"/>
       <w:pgSz w:w="12240" w:h="15840"/>
       <w:pgMar w:top="1440" w:right="1440" w:bottom="1440" w:left="1440" w:header="720" w:footer="720" w:gutter="0"/>
       <w:cols w:space="720"/>
@@ -112,6 +1419,842 @@
     </w:pPr>
   </w:p>
 </w:hdr>
+</file>
+
+<file path=word/numbering.xml><?xml version="1.0" encoding="utf-8"?>
+<w:numbering xmlns:wpc="http://schemas.microsoft.com/office/word/2010/wordprocessingCanvas" xmlns:cx="http://schemas.microsoft.com/office/drawing/2014/chartex" xmlns:cx1="http://schemas.microsoft.com/office/drawing/2015/9/8/chartex" xmlns:cx2="http://schemas.microsoft.com/office/drawing/2015/10/21/chartex" xmlns:cx3="http://schemas.microsoft.com/office/drawing/2016/5/9/chartex" xmlns:cx4="http://schemas.microsoft.com/office/drawing/2016/5/10/chartex" xmlns:cx5="http://schemas.microsoft.com/office/drawing/2016/5/11/chartex" xmlns:cx6="http://schemas.microsoft.com/office/drawing/2016/5/12/chartex" xmlns:cx7="http://schemas.microsoft.com/office/drawing/2016/5/13/chartex" xmlns:cx8="http://schemas.microsoft.com/office/drawing/2016/5/14/chartex" xmlns:mc="http://schemas.openxmlformats.org/markup-compatibility/2006" xmlns:aink="http://schemas.microsoft.com/office/drawing/2016/ink" xmlns:am3d="http://schemas.microsoft.com/office/drawing/2017/model3d" xmlns:o="urn:schemas-microsoft-com:office:office" xmlns:oel="http://schemas.microsoft.com/office/2019/extlst" xmlns:r="http://schemas.openxmlformats.org/officeDocument/2006/relationships" xmlns:m="http://schemas.openxmlformats.org/officeDocument/2006/math" xmlns:v="urn:schemas-microsoft-com:vml" xmlns:wp14="http://schemas.microsoft.com/office/word/2010/wordprocessingDrawing" xmlns:wp="http://schemas.openxmlformats.org/drawingml/2006/wordprocessingDrawing" xmlns:w10="urn:schemas-microsoft-com:office:word" xmlns:w="http://schemas.openxmlformats.org/wordprocessingml/2006/main" xmlns:w14="http://schemas.microsoft.com/office/word/2010/wordml" xmlns:w15="http://schemas.microsoft.com/office/word/2012/wordml" xmlns:w16cex="http://schemas.microsoft.com/office/word/2018/wordml/cex" xmlns:w16cid="http://schemas.microsoft.com/office/word/2016/wordml/cid" xmlns:w16="http://schemas.microsoft.com/office/word/2018/wordml" xmlns:w16du="http://schemas.microsoft.com/office/word/2023/wordml/word16du" xmlns:w16sdtdh="http://schemas.microsoft.com/office/word/2020/wordml/sdtdatahash" xmlns:w16se="http://schemas.microsoft.com/office/word/2015/wordml/symex" xmlns:wpg="http://schemas.microsoft.com/office/word/2010/wordprocessingGroup" xmlns:wpi="http://schemas.microsoft.com/office/word/2010/wordprocessingInk" xmlns:wne="http://schemas.microsoft.com/office/word/2006/wordml" xmlns:wps="http://schemas.microsoft.com/office/word/2010/wordprocessingShape" mc:Ignorable="w14 w15 w16se w16cid w16 w16cex w16sdtdh w16du wp14">
+  <w:abstractNum w:abstractNumId="0" w15:restartNumberingAfterBreak="0">
+    <w:nsid w:val="1C5759E8"/>
+    <w:multiLevelType w:val="hybridMultilevel"/>
+    <w:tmpl w:val="454841AE"/>
+    <w:lvl w:ilvl="0" w:tplc="B0FC292E">
+      <w:numFmt w:val="bullet"/>
+      <w:lvlText w:val="-"/>
+      <w:lvlJc w:val="left"/>
+      <w:pPr>
+        <w:ind w:left="720" w:hanging="360"/>
+      </w:pPr>
+      <w:rPr>
+        <w:rFonts w:ascii="Aptos" w:eastAsiaTheme="minorHAnsi" w:hAnsi="Aptos" w:cstheme="minorBidi" w:hint="default"/>
+      </w:rPr>
+    </w:lvl>
+    <w:lvl w:ilvl="1" w:tplc="04090003" w:tentative="1">
+      <w:start w:val="1"/>
+      <w:numFmt w:val="bullet"/>
+      <w:lvlText w:val="o"/>
+      <w:lvlJc w:val="left"/>
+      <w:pPr>
+        <w:ind w:left="1440" w:hanging="360"/>
+      </w:pPr>
+      <w:rPr>
+        <w:rFonts w:ascii="Courier New" w:hAnsi="Courier New" w:cs="Courier New" w:hint="default"/>
+      </w:rPr>
+    </w:lvl>
+    <w:lvl w:ilvl="2" w:tplc="04090005" w:tentative="1">
+      <w:start w:val="1"/>
+      <w:numFmt w:val="bullet"/>
+      <w:lvlText w:val=""/>
+      <w:lvlJc w:val="left"/>
+      <w:pPr>
+        <w:ind w:left="2160" w:hanging="360"/>
+      </w:pPr>
+      <w:rPr>
+        <w:rFonts w:ascii="Wingdings" w:hAnsi="Wingdings" w:hint="default"/>
+      </w:rPr>
+    </w:lvl>
+    <w:lvl w:ilvl="3" w:tplc="04090001" w:tentative="1">
+      <w:start w:val="1"/>
+      <w:numFmt w:val="bullet"/>
+      <w:lvlText w:val=""/>
+      <w:lvlJc w:val="left"/>
+      <w:pPr>
+        <w:ind w:left="2880" w:hanging="360"/>
+      </w:pPr>
+      <w:rPr>
+        <w:rFonts w:ascii="Symbol" w:hAnsi="Symbol" w:hint="default"/>
+      </w:rPr>
+    </w:lvl>
+    <w:lvl w:ilvl="4" w:tplc="04090003" w:tentative="1">
+      <w:start w:val="1"/>
+      <w:numFmt w:val="bullet"/>
+      <w:lvlText w:val="o"/>
+      <w:lvlJc w:val="left"/>
+      <w:pPr>
+        <w:ind w:left="3600" w:hanging="360"/>
+      </w:pPr>
+      <w:rPr>
+        <w:rFonts w:ascii="Courier New" w:hAnsi="Courier New" w:cs="Courier New" w:hint="default"/>
+      </w:rPr>
+    </w:lvl>
+    <w:lvl w:ilvl="5" w:tplc="04090005" w:tentative="1">
+      <w:start w:val="1"/>
+      <w:numFmt w:val="bullet"/>
+      <w:lvlText w:val=""/>
+      <w:lvlJc w:val="left"/>
+      <w:pPr>
+        <w:ind w:left="4320" w:hanging="360"/>
+      </w:pPr>
+      <w:rPr>
+        <w:rFonts w:ascii="Wingdings" w:hAnsi="Wingdings" w:hint="default"/>
+      </w:rPr>
+    </w:lvl>
+    <w:lvl w:ilvl="6" w:tplc="04090001" w:tentative="1">
+      <w:start w:val="1"/>
+      <w:numFmt w:val="bullet"/>
+      <w:lvlText w:val=""/>
+      <w:lvlJc w:val="left"/>
+      <w:pPr>
+        <w:ind w:left="5040" w:hanging="360"/>
+      </w:pPr>
+      <w:rPr>
+        <w:rFonts w:ascii="Symbol" w:hAnsi="Symbol" w:hint="default"/>
+      </w:rPr>
+    </w:lvl>
+    <w:lvl w:ilvl="7" w:tplc="04090003" w:tentative="1">
+      <w:start w:val="1"/>
+      <w:numFmt w:val="bullet"/>
+      <w:lvlText w:val="o"/>
+      <w:lvlJc w:val="left"/>
+      <w:pPr>
+        <w:ind w:left="5760" w:hanging="360"/>
+      </w:pPr>
+      <w:rPr>
+        <w:rFonts w:ascii="Courier New" w:hAnsi="Courier New" w:cs="Courier New" w:hint="default"/>
+      </w:rPr>
+    </w:lvl>
+    <w:lvl w:ilvl="8" w:tplc="04090005" w:tentative="1">
+      <w:start w:val="1"/>
+      <w:numFmt w:val="bullet"/>
+      <w:lvlText w:val=""/>
+      <w:lvlJc w:val="left"/>
+      <w:pPr>
+        <w:ind w:left="6480" w:hanging="360"/>
+      </w:pPr>
+      <w:rPr>
+        <w:rFonts w:ascii="Wingdings" w:hAnsi="Wingdings" w:hint="default"/>
+      </w:rPr>
+    </w:lvl>
+  </w:abstractNum>
+  <w:abstractNum w:abstractNumId="1" w15:restartNumberingAfterBreak="0">
+    <w:nsid w:val="29236E1D"/>
+    <w:multiLevelType w:val="multilevel"/>
+    <w:tmpl w:val="27B6F786"/>
+    <w:lvl w:ilvl="0">
+      <w:start w:val="1"/>
+      <w:numFmt w:val="decimal"/>
+      <w:lvlText w:val="%1."/>
+      <w:lvlJc w:val="left"/>
+      <w:pPr>
+        <w:tabs>
+          <w:tab w:val="num" w:pos="720"/>
+        </w:tabs>
+        <w:ind w:left="720" w:hanging="360"/>
+      </w:pPr>
+    </w:lvl>
+    <w:lvl w:ilvl="1" w:tentative="1">
+      <w:start w:val="1"/>
+      <w:numFmt w:val="decimal"/>
+      <w:lvlText w:val="%2."/>
+      <w:lvlJc w:val="left"/>
+      <w:pPr>
+        <w:tabs>
+          <w:tab w:val="num" w:pos="1440"/>
+        </w:tabs>
+        <w:ind w:left="1440" w:hanging="360"/>
+      </w:pPr>
+    </w:lvl>
+    <w:lvl w:ilvl="2" w:tentative="1">
+      <w:start w:val="1"/>
+      <w:numFmt w:val="decimal"/>
+      <w:lvlText w:val="%3."/>
+      <w:lvlJc w:val="left"/>
+      <w:pPr>
+        <w:tabs>
+          <w:tab w:val="num" w:pos="2160"/>
+        </w:tabs>
+        <w:ind w:left="2160" w:hanging="360"/>
+      </w:pPr>
+    </w:lvl>
+    <w:lvl w:ilvl="3" w:tentative="1">
+      <w:start w:val="1"/>
+      <w:numFmt w:val="decimal"/>
+      <w:lvlText w:val="%4."/>
+      <w:lvlJc w:val="left"/>
+      <w:pPr>
+        <w:tabs>
+          <w:tab w:val="num" w:pos="2880"/>
+        </w:tabs>
+        <w:ind w:left="2880" w:hanging="360"/>
+      </w:pPr>
+    </w:lvl>
+    <w:lvl w:ilvl="4" w:tentative="1">
+      <w:start w:val="1"/>
+      <w:numFmt w:val="decimal"/>
+      <w:lvlText w:val="%5."/>
+      <w:lvlJc w:val="left"/>
+      <w:pPr>
+        <w:tabs>
+          <w:tab w:val="num" w:pos="3600"/>
+        </w:tabs>
+        <w:ind w:left="3600" w:hanging="360"/>
+      </w:pPr>
+    </w:lvl>
+    <w:lvl w:ilvl="5" w:tentative="1">
+      <w:start w:val="1"/>
+      <w:numFmt w:val="decimal"/>
+      <w:lvlText w:val="%6."/>
+      <w:lvlJc w:val="left"/>
+      <w:pPr>
+        <w:tabs>
+          <w:tab w:val="num" w:pos="4320"/>
+        </w:tabs>
+        <w:ind w:left="4320" w:hanging="360"/>
+      </w:pPr>
+    </w:lvl>
+    <w:lvl w:ilvl="6" w:tentative="1">
+      <w:start w:val="1"/>
+      <w:numFmt w:val="decimal"/>
+      <w:lvlText w:val="%7."/>
+      <w:lvlJc w:val="left"/>
+      <w:pPr>
+        <w:tabs>
+          <w:tab w:val="num" w:pos="5040"/>
+        </w:tabs>
+        <w:ind w:left="5040" w:hanging="360"/>
+      </w:pPr>
+    </w:lvl>
+    <w:lvl w:ilvl="7" w:tentative="1">
+      <w:start w:val="1"/>
+      <w:numFmt w:val="decimal"/>
+      <w:lvlText w:val="%8."/>
+      <w:lvlJc w:val="left"/>
+      <w:pPr>
+        <w:tabs>
+          <w:tab w:val="num" w:pos="5760"/>
+        </w:tabs>
+        <w:ind w:left="5760" w:hanging="360"/>
+      </w:pPr>
+    </w:lvl>
+    <w:lvl w:ilvl="8" w:tentative="1">
+      <w:start w:val="1"/>
+      <w:numFmt w:val="decimal"/>
+      <w:lvlText w:val="%9."/>
+      <w:lvlJc w:val="left"/>
+      <w:pPr>
+        <w:tabs>
+          <w:tab w:val="num" w:pos="6480"/>
+        </w:tabs>
+        <w:ind w:left="6480" w:hanging="360"/>
+      </w:pPr>
+    </w:lvl>
+  </w:abstractNum>
+  <w:abstractNum w:abstractNumId="2" w15:restartNumberingAfterBreak="0">
+    <w:nsid w:val="2A316157"/>
+    <w:multiLevelType w:val="multilevel"/>
+    <w:tmpl w:val="46C2D0AC"/>
+    <w:lvl w:ilvl="0">
+      <w:start w:val="1"/>
+      <w:numFmt w:val="decimal"/>
+      <w:lvlText w:val="%1."/>
+      <w:lvlJc w:val="left"/>
+      <w:pPr>
+        <w:tabs>
+          <w:tab w:val="num" w:pos="720"/>
+        </w:tabs>
+        <w:ind w:left="720" w:hanging="360"/>
+      </w:pPr>
+    </w:lvl>
+    <w:lvl w:ilvl="1">
+      <w:start w:val="1"/>
+      <w:numFmt w:val="bullet"/>
+      <w:lvlText w:val="o"/>
+      <w:lvlJc w:val="left"/>
+      <w:pPr>
+        <w:tabs>
+          <w:tab w:val="num" w:pos="1440"/>
+        </w:tabs>
+        <w:ind w:left="1440" w:hanging="360"/>
+      </w:pPr>
+      <w:rPr>
+        <w:rFonts w:ascii="Courier New" w:hAnsi="Courier New" w:hint="default"/>
+        <w:sz w:val="20"/>
+      </w:rPr>
+    </w:lvl>
+    <w:lvl w:ilvl="2" w:tentative="1">
+      <w:start w:val="1"/>
+      <w:numFmt w:val="decimal"/>
+      <w:lvlText w:val="%3."/>
+      <w:lvlJc w:val="left"/>
+      <w:pPr>
+        <w:tabs>
+          <w:tab w:val="num" w:pos="2160"/>
+        </w:tabs>
+        <w:ind w:left="2160" w:hanging="360"/>
+      </w:pPr>
+    </w:lvl>
+    <w:lvl w:ilvl="3" w:tentative="1">
+      <w:start w:val="1"/>
+      <w:numFmt w:val="decimal"/>
+      <w:lvlText w:val="%4."/>
+      <w:lvlJc w:val="left"/>
+      <w:pPr>
+        <w:tabs>
+          <w:tab w:val="num" w:pos="2880"/>
+        </w:tabs>
+        <w:ind w:left="2880" w:hanging="360"/>
+      </w:pPr>
+    </w:lvl>
+    <w:lvl w:ilvl="4" w:tentative="1">
+      <w:start w:val="1"/>
+      <w:numFmt w:val="decimal"/>
+      <w:lvlText w:val="%5."/>
+      <w:lvlJc w:val="left"/>
+      <w:pPr>
+        <w:tabs>
+          <w:tab w:val="num" w:pos="3600"/>
+        </w:tabs>
+        <w:ind w:left="3600" w:hanging="360"/>
+      </w:pPr>
+    </w:lvl>
+    <w:lvl w:ilvl="5" w:tentative="1">
+      <w:start w:val="1"/>
+      <w:numFmt w:val="decimal"/>
+      <w:lvlText w:val="%6."/>
+      <w:lvlJc w:val="left"/>
+      <w:pPr>
+        <w:tabs>
+          <w:tab w:val="num" w:pos="4320"/>
+        </w:tabs>
+        <w:ind w:left="4320" w:hanging="360"/>
+      </w:pPr>
+    </w:lvl>
+    <w:lvl w:ilvl="6" w:tentative="1">
+      <w:start w:val="1"/>
+      <w:numFmt w:val="decimal"/>
+      <w:lvlText w:val="%7."/>
+      <w:lvlJc w:val="left"/>
+      <w:pPr>
+        <w:tabs>
+          <w:tab w:val="num" w:pos="5040"/>
+        </w:tabs>
+        <w:ind w:left="5040" w:hanging="360"/>
+      </w:pPr>
+    </w:lvl>
+    <w:lvl w:ilvl="7" w:tentative="1">
+      <w:start w:val="1"/>
+      <w:numFmt w:val="decimal"/>
+      <w:lvlText w:val="%8."/>
+      <w:lvlJc w:val="left"/>
+      <w:pPr>
+        <w:tabs>
+          <w:tab w:val="num" w:pos="5760"/>
+        </w:tabs>
+        <w:ind w:left="5760" w:hanging="360"/>
+      </w:pPr>
+    </w:lvl>
+    <w:lvl w:ilvl="8" w:tentative="1">
+      <w:start w:val="1"/>
+      <w:numFmt w:val="decimal"/>
+      <w:lvlText w:val="%9."/>
+      <w:lvlJc w:val="left"/>
+      <w:pPr>
+        <w:tabs>
+          <w:tab w:val="num" w:pos="6480"/>
+        </w:tabs>
+        <w:ind w:left="6480" w:hanging="360"/>
+      </w:pPr>
+    </w:lvl>
+  </w:abstractNum>
+  <w:abstractNum w:abstractNumId="3" w15:restartNumberingAfterBreak="0">
+    <w:nsid w:val="32F52CB7"/>
+    <w:multiLevelType w:val="multilevel"/>
+    <w:tmpl w:val="4AA87496"/>
+    <w:lvl w:ilvl="0">
+      <w:start w:val="1"/>
+      <w:numFmt w:val="decimal"/>
+      <w:lvlText w:val="%1."/>
+      <w:lvlJc w:val="left"/>
+      <w:pPr>
+        <w:tabs>
+          <w:tab w:val="num" w:pos="720"/>
+        </w:tabs>
+        <w:ind w:left="720" w:hanging="360"/>
+      </w:pPr>
+    </w:lvl>
+    <w:lvl w:ilvl="1" w:tentative="1">
+      <w:start w:val="1"/>
+      <w:numFmt w:val="decimal"/>
+      <w:lvlText w:val="%2."/>
+      <w:lvlJc w:val="left"/>
+      <w:pPr>
+        <w:tabs>
+          <w:tab w:val="num" w:pos="1440"/>
+        </w:tabs>
+        <w:ind w:left="1440" w:hanging="360"/>
+      </w:pPr>
+    </w:lvl>
+    <w:lvl w:ilvl="2" w:tentative="1">
+      <w:start w:val="1"/>
+      <w:numFmt w:val="decimal"/>
+      <w:lvlText w:val="%3."/>
+      <w:lvlJc w:val="left"/>
+      <w:pPr>
+        <w:tabs>
+          <w:tab w:val="num" w:pos="2160"/>
+        </w:tabs>
+        <w:ind w:left="2160" w:hanging="360"/>
+      </w:pPr>
+    </w:lvl>
+    <w:lvl w:ilvl="3" w:tentative="1">
+      <w:start w:val="1"/>
+      <w:numFmt w:val="decimal"/>
+      <w:lvlText w:val="%4."/>
+      <w:lvlJc w:val="left"/>
+      <w:pPr>
+        <w:tabs>
+          <w:tab w:val="num" w:pos="2880"/>
+        </w:tabs>
+        <w:ind w:left="2880" w:hanging="360"/>
+      </w:pPr>
+    </w:lvl>
+    <w:lvl w:ilvl="4" w:tentative="1">
+      <w:start w:val="1"/>
+      <w:numFmt w:val="decimal"/>
+      <w:lvlText w:val="%5."/>
+      <w:lvlJc w:val="left"/>
+      <w:pPr>
+        <w:tabs>
+          <w:tab w:val="num" w:pos="3600"/>
+        </w:tabs>
+        <w:ind w:left="3600" w:hanging="360"/>
+      </w:pPr>
+    </w:lvl>
+    <w:lvl w:ilvl="5" w:tentative="1">
+      <w:start w:val="1"/>
+      <w:numFmt w:val="decimal"/>
+      <w:lvlText w:val="%6."/>
+      <w:lvlJc w:val="left"/>
+      <w:pPr>
+        <w:tabs>
+          <w:tab w:val="num" w:pos="4320"/>
+        </w:tabs>
+        <w:ind w:left="4320" w:hanging="360"/>
+      </w:pPr>
+    </w:lvl>
+    <w:lvl w:ilvl="6" w:tentative="1">
+      <w:start w:val="1"/>
+      <w:numFmt w:val="decimal"/>
+      <w:lvlText w:val="%7."/>
+      <w:lvlJc w:val="left"/>
+      <w:pPr>
+        <w:tabs>
+          <w:tab w:val="num" w:pos="5040"/>
+        </w:tabs>
+        <w:ind w:left="5040" w:hanging="360"/>
+      </w:pPr>
+    </w:lvl>
+    <w:lvl w:ilvl="7" w:tentative="1">
+      <w:start w:val="1"/>
+      <w:numFmt w:val="decimal"/>
+      <w:lvlText w:val="%8."/>
+      <w:lvlJc w:val="left"/>
+      <w:pPr>
+        <w:tabs>
+          <w:tab w:val="num" w:pos="5760"/>
+        </w:tabs>
+        <w:ind w:left="5760" w:hanging="360"/>
+      </w:pPr>
+    </w:lvl>
+    <w:lvl w:ilvl="8" w:tentative="1">
+      <w:start w:val="1"/>
+      <w:numFmt w:val="decimal"/>
+      <w:lvlText w:val="%9."/>
+      <w:lvlJc w:val="left"/>
+      <w:pPr>
+        <w:tabs>
+          <w:tab w:val="num" w:pos="6480"/>
+        </w:tabs>
+        <w:ind w:left="6480" w:hanging="360"/>
+      </w:pPr>
+    </w:lvl>
+  </w:abstractNum>
+  <w:abstractNum w:abstractNumId="4" w15:restartNumberingAfterBreak="0">
+    <w:nsid w:val="4ACD5123"/>
+    <w:multiLevelType w:val="multilevel"/>
+    <w:tmpl w:val="D39A756E"/>
+    <w:lvl w:ilvl="0">
+      <w:start w:val="1"/>
+      <w:numFmt w:val="decimal"/>
+      <w:lvlText w:val="%1."/>
+      <w:lvlJc w:val="left"/>
+      <w:pPr>
+        <w:tabs>
+          <w:tab w:val="num" w:pos="720"/>
+        </w:tabs>
+        <w:ind w:left="720" w:hanging="360"/>
+      </w:pPr>
+    </w:lvl>
+    <w:lvl w:ilvl="1">
+      <w:start w:val="1"/>
+      <w:numFmt w:val="bullet"/>
+      <w:lvlText w:val="o"/>
+      <w:lvlJc w:val="left"/>
+      <w:pPr>
+        <w:tabs>
+          <w:tab w:val="num" w:pos="1440"/>
+        </w:tabs>
+        <w:ind w:left="1440" w:hanging="360"/>
+      </w:pPr>
+      <w:rPr>
+        <w:rFonts w:ascii="Courier New" w:hAnsi="Courier New" w:hint="default"/>
+        <w:sz w:val="20"/>
+      </w:rPr>
+    </w:lvl>
+    <w:lvl w:ilvl="2" w:tentative="1">
+      <w:start w:val="1"/>
+      <w:numFmt w:val="decimal"/>
+      <w:lvlText w:val="%3."/>
+      <w:lvlJc w:val="left"/>
+      <w:pPr>
+        <w:tabs>
+          <w:tab w:val="num" w:pos="2160"/>
+        </w:tabs>
+        <w:ind w:left="2160" w:hanging="360"/>
+      </w:pPr>
+    </w:lvl>
+    <w:lvl w:ilvl="3" w:tentative="1">
+      <w:start w:val="1"/>
+      <w:numFmt w:val="decimal"/>
+      <w:lvlText w:val="%4."/>
+      <w:lvlJc w:val="left"/>
+      <w:pPr>
+        <w:tabs>
+          <w:tab w:val="num" w:pos="2880"/>
+        </w:tabs>
+        <w:ind w:left="2880" w:hanging="360"/>
+      </w:pPr>
+    </w:lvl>
+    <w:lvl w:ilvl="4" w:tentative="1">
+      <w:start w:val="1"/>
+      <w:numFmt w:val="decimal"/>
+      <w:lvlText w:val="%5."/>
+      <w:lvlJc w:val="left"/>
+      <w:pPr>
+        <w:tabs>
+          <w:tab w:val="num" w:pos="3600"/>
+        </w:tabs>
+        <w:ind w:left="3600" w:hanging="360"/>
+      </w:pPr>
+    </w:lvl>
+    <w:lvl w:ilvl="5" w:tentative="1">
+      <w:start w:val="1"/>
+      <w:numFmt w:val="decimal"/>
+      <w:lvlText w:val="%6."/>
+      <w:lvlJc w:val="left"/>
+      <w:pPr>
+        <w:tabs>
+          <w:tab w:val="num" w:pos="4320"/>
+        </w:tabs>
+        <w:ind w:left="4320" w:hanging="360"/>
+      </w:pPr>
+    </w:lvl>
+    <w:lvl w:ilvl="6" w:tentative="1">
+      <w:start w:val="1"/>
+      <w:numFmt w:val="decimal"/>
+      <w:lvlText w:val="%7."/>
+      <w:lvlJc w:val="left"/>
+      <w:pPr>
+        <w:tabs>
+          <w:tab w:val="num" w:pos="5040"/>
+        </w:tabs>
+        <w:ind w:left="5040" w:hanging="360"/>
+      </w:pPr>
+    </w:lvl>
+    <w:lvl w:ilvl="7" w:tentative="1">
+      <w:start w:val="1"/>
+      <w:numFmt w:val="decimal"/>
+      <w:lvlText w:val="%8."/>
+      <w:lvlJc w:val="left"/>
+      <w:pPr>
+        <w:tabs>
+          <w:tab w:val="num" w:pos="5760"/>
+        </w:tabs>
+        <w:ind w:left="5760" w:hanging="360"/>
+      </w:pPr>
+    </w:lvl>
+    <w:lvl w:ilvl="8" w:tentative="1">
+      <w:start w:val="1"/>
+      <w:numFmt w:val="decimal"/>
+      <w:lvlText w:val="%9."/>
+      <w:lvlJc w:val="left"/>
+      <w:pPr>
+        <w:tabs>
+          <w:tab w:val="num" w:pos="6480"/>
+        </w:tabs>
+        <w:ind w:left="6480" w:hanging="360"/>
+      </w:pPr>
+    </w:lvl>
+  </w:abstractNum>
+  <w:abstractNum w:abstractNumId="5" w15:restartNumberingAfterBreak="0">
+    <w:nsid w:val="590B4DD1"/>
+    <w:multiLevelType w:val="multilevel"/>
+    <w:tmpl w:val="3C50295E"/>
+    <w:lvl w:ilvl="0">
+      <w:start w:val="1"/>
+      <w:numFmt w:val="decimal"/>
+      <w:lvlText w:val="%1."/>
+      <w:lvlJc w:val="left"/>
+      <w:pPr>
+        <w:tabs>
+          <w:tab w:val="num" w:pos="720"/>
+        </w:tabs>
+        <w:ind w:left="720" w:hanging="360"/>
+      </w:pPr>
+    </w:lvl>
+    <w:lvl w:ilvl="1">
+      <w:start w:val="1"/>
+      <w:numFmt w:val="bullet"/>
+      <w:lvlText w:val="o"/>
+      <w:lvlJc w:val="left"/>
+      <w:pPr>
+        <w:tabs>
+          <w:tab w:val="num" w:pos="1440"/>
+        </w:tabs>
+        <w:ind w:left="1440" w:hanging="360"/>
+      </w:pPr>
+      <w:rPr>
+        <w:rFonts w:ascii="Courier New" w:hAnsi="Courier New" w:hint="default"/>
+        <w:sz w:val="20"/>
+      </w:rPr>
+    </w:lvl>
+    <w:lvl w:ilvl="2" w:tentative="1">
+      <w:start w:val="1"/>
+      <w:numFmt w:val="decimal"/>
+      <w:lvlText w:val="%3."/>
+      <w:lvlJc w:val="left"/>
+      <w:pPr>
+        <w:tabs>
+          <w:tab w:val="num" w:pos="2160"/>
+        </w:tabs>
+        <w:ind w:left="2160" w:hanging="360"/>
+      </w:pPr>
+    </w:lvl>
+    <w:lvl w:ilvl="3" w:tentative="1">
+      <w:start w:val="1"/>
+      <w:numFmt w:val="decimal"/>
+      <w:lvlText w:val="%4."/>
+      <w:lvlJc w:val="left"/>
+      <w:pPr>
+        <w:tabs>
+          <w:tab w:val="num" w:pos="2880"/>
+        </w:tabs>
+        <w:ind w:left="2880" w:hanging="360"/>
+      </w:pPr>
+    </w:lvl>
+    <w:lvl w:ilvl="4" w:tentative="1">
+      <w:start w:val="1"/>
+      <w:numFmt w:val="decimal"/>
+      <w:lvlText w:val="%5."/>
+      <w:lvlJc w:val="left"/>
+      <w:pPr>
+        <w:tabs>
+          <w:tab w:val="num" w:pos="3600"/>
+        </w:tabs>
+        <w:ind w:left="3600" w:hanging="360"/>
+      </w:pPr>
+    </w:lvl>
+    <w:lvl w:ilvl="5" w:tentative="1">
+      <w:start w:val="1"/>
+      <w:numFmt w:val="decimal"/>
+      <w:lvlText w:val="%6."/>
+      <w:lvlJc w:val="left"/>
+      <w:pPr>
+        <w:tabs>
+          <w:tab w:val="num" w:pos="4320"/>
+        </w:tabs>
+        <w:ind w:left="4320" w:hanging="360"/>
+      </w:pPr>
+    </w:lvl>
+    <w:lvl w:ilvl="6" w:tentative="1">
+      <w:start w:val="1"/>
+      <w:numFmt w:val="decimal"/>
+      <w:lvlText w:val="%7."/>
+      <w:lvlJc w:val="left"/>
+      <w:pPr>
+        <w:tabs>
+          <w:tab w:val="num" w:pos="5040"/>
+        </w:tabs>
+        <w:ind w:left="5040" w:hanging="360"/>
+      </w:pPr>
+    </w:lvl>
+    <w:lvl w:ilvl="7" w:tentative="1">
+      <w:start w:val="1"/>
+      <w:numFmt w:val="decimal"/>
+      <w:lvlText w:val="%8."/>
+      <w:lvlJc w:val="left"/>
+      <w:pPr>
+        <w:tabs>
+          <w:tab w:val="num" w:pos="5760"/>
+        </w:tabs>
+        <w:ind w:left="5760" w:hanging="360"/>
+      </w:pPr>
+    </w:lvl>
+    <w:lvl w:ilvl="8" w:tentative="1">
+      <w:start w:val="1"/>
+      <w:numFmt w:val="decimal"/>
+      <w:lvlText w:val="%9."/>
+      <w:lvlJc w:val="left"/>
+      <w:pPr>
+        <w:tabs>
+          <w:tab w:val="num" w:pos="6480"/>
+        </w:tabs>
+        <w:ind w:left="6480" w:hanging="360"/>
+      </w:pPr>
+    </w:lvl>
+  </w:abstractNum>
+  <w:abstractNum w:abstractNumId="6" w15:restartNumberingAfterBreak="0">
+    <w:nsid w:val="657A4144"/>
+    <w:multiLevelType w:val="multilevel"/>
+    <w:tmpl w:val="2092EE60"/>
+    <w:lvl w:ilvl="0">
+      <w:start w:val="1"/>
+      <w:numFmt w:val="decimal"/>
+      <w:lvlText w:val="%1."/>
+      <w:lvlJc w:val="left"/>
+      <w:pPr>
+        <w:tabs>
+          <w:tab w:val="num" w:pos="720"/>
+        </w:tabs>
+        <w:ind w:left="720" w:hanging="360"/>
+      </w:pPr>
+    </w:lvl>
+    <w:lvl w:ilvl="1">
+      <w:start w:val="1"/>
+      <w:numFmt w:val="bullet"/>
+      <w:lvlText w:val="o"/>
+      <w:lvlJc w:val="left"/>
+      <w:pPr>
+        <w:tabs>
+          <w:tab w:val="num" w:pos="1440"/>
+        </w:tabs>
+        <w:ind w:left="1440" w:hanging="360"/>
+      </w:pPr>
+      <w:rPr>
+        <w:rFonts w:ascii="Courier New" w:hAnsi="Courier New" w:hint="default"/>
+        <w:sz w:val="20"/>
+      </w:rPr>
+    </w:lvl>
+    <w:lvl w:ilvl="2">
+      <w:start w:val="1"/>
+      <w:numFmt w:val="bullet"/>
+      <w:lvlText w:val=""/>
+      <w:lvlJc w:val="left"/>
+      <w:pPr>
+        <w:tabs>
+          <w:tab w:val="num" w:pos="2160"/>
+        </w:tabs>
+        <w:ind w:left="2160" w:hanging="360"/>
+      </w:pPr>
+      <w:rPr>
+        <w:rFonts w:ascii="Wingdings" w:hAnsi="Wingdings" w:hint="default"/>
+        <w:sz w:val="20"/>
+      </w:rPr>
+    </w:lvl>
+    <w:lvl w:ilvl="3" w:tentative="1">
+      <w:start w:val="1"/>
+      <w:numFmt w:val="decimal"/>
+      <w:lvlText w:val="%4."/>
+      <w:lvlJc w:val="left"/>
+      <w:pPr>
+        <w:tabs>
+          <w:tab w:val="num" w:pos="2880"/>
+        </w:tabs>
+        <w:ind w:left="2880" w:hanging="360"/>
+      </w:pPr>
+    </w:lvl>
+    <w:lvl w:ilvl="4" w:tentative="1">
+      <w:start w:val="1"/>
+      <w:numFmt w:val="decimal"/>
+      <w:lvlText w:val="%5."/>
+      <w:lvlJc w:val="left"/>
+      <w:pPr>
+        <w:tabs>
+          <w:tab w:val="num" w:pos="3600"/>
+        </w:tabs>
+        <w:ind w:left="3600" w:hanging="360"/>
+      </w:pPr>
+    </w:lvl>
+    <w:lvl w:ilvl="5" w:tentative="1">
+      <w:start w:val="1"/>
+      <w:numFmt w:val="decimal"/>
+      <w:lvlText w:val="%6."/>
+      <w:lvlJc w:val="left"/>
+      <w:pPr>
+        <w:tabs>
+          <w:tab w:val="num" w:pos="4320"/>
+        </w:tabs>
+        <w:ind w:left="4320" w:hanging="360"/>
+      </w:pPr>
+    </w:lvl>
+    <w:lvl w:ilvl="6" w:tentative="1">
+      <w:start w:val="1"/>
+      <w:numFmt w:val="decimal"/>
+      <w:lvlText w:val="%7."/>
+      <w:lvlJc w:val="left"/>
+      <w:pPr>
+        <w:tabs>
+          <w:tab w:val="num" w:pos="5040"/>
+        </w:tabs>
+        <w:ind w:left="5040" w:hanging="360"/>
+      </w:pPr>
+    </w:lvl>
+    <w:lvl w:ilvl="7" w:tentative="1">
+      <w:start w:val="1"/>
+      <w:numFmt w:val="decimal"/>
+      <w:lvlText w:val="%8."/>
+      <w:lvlJc w:val="left"/>
+      <w:pPr>
+        <w:tabs>
+          <w:tab w:val="num" w:pos="5760"/>
+        </w:tabs>
+        <w:ind w:left="5760" w:hanging="360"/>
+      </w:pPr>
+    </w:lvl>
+    <w:lvl w:ilvl="8" w:tentative="1">
+      <w:start w:val="1"/>
+      <w:numFmt w:val="decimal"/>
+      <w:lvlText w:val="%9."/>
+      <w:lvlJc w:val="left"/>
+      <w:pPr>
+        <w:tabs>
+          <w:tab w:val="num" w:pos="6480"/>
+        </w:tabs>
+        <w:ind w:left="6480" w:hanging="360"/>
+      </w:pPr>
+    </w:lvl>
+  </w:abstractNum>
+  <w:num w:numId="1" w16cid:durableId="1202018100">
+    <w:abstractNumId w:val="6"/>
+  </w:num>
+  <w:num w:numId="2" w16cid:durableId="731467512">
+    <w:abstractNumId w:val="1"/>
+  </w:num>
+  <w:num w:numId="3" w16cid:durableId="349457041">
+    <w:abstractNumId w:val="3"/>
+  </w:num>
+  <w:num w:numId="4" w16cid:durableId="750202614">
+    <w:abstractNumId w:val="5"/>
+  </w:num>
+  <w:num w:numId="5" w16cid:durableId="787284385">
+    <w:abstractNumId w:val="4"/>
+  </w:num>
+  <w:num w:numId="6" w16cid:durableId="1882012278">
+    <w:abstractNumId w:val="2"/>
+  </w:num>
+  <w:num w:numId="7" w16cid:durableId="1162549688">
+    <w:abstractNumId w:val="0"/>
+  </w:num>
+</w:numbering>
 </file>
 
 <file path=word/styles.xml><?xml version="1.0" encoding="utf-8"?>
